--- a/Homework05/20215157-LeHoangAnhTuan/Report Week 5.docx
+++ b/Homework05/20215157-LeHoangAnhTuan/Report Week 5.docx
@@ -1930,6 +1930,7 @@
     </w:p>
     <w:p>
       <w:pPr>
+        <w:ind w:left="-1560"/>
         <w:rPr>
           <w:rFonts w:eastAsiaTheme="minorEastAsia"/>
           <w:w w:val="85"/>
@@ -1941,9 +1942,9 @@
           <w:noProof/>
         </w:rPr>
         <w:drawing>
-          <wp:inline distT="0" distB="0" distL="0" distR="0" wp14:anchorId="375A22CC" wp14:editId="02C00FAB">
-            <wp:extent cx="5899150" cy="3577590"/>
-            <wp:effectExtent l="0" t="0" r="6350" b="3810"/>
+          <wp:inline distT="0" distB="0" distL="0" distR="0" wp14:anchorId="375A22CC" wp14:editId="3AAFC581">
+            <wp:extent cx="7513719" cy="4556760"/>
+            <wp:effectExtent l="0" t="0" r="0" b="0"/>
             <wp:docPr id="657185136" name="Hình ảnh 1"/>
             <wp:cNvGraphicFramePr>
               <a:graphicFrameLocks xmlns:a="http://schemas.openxmlformats.org/drawingml/2006/main" noChangeAspect="1"/>
@@ -1973,7 +1974,7 @@
                   <pic:spPr bwMode="auto">
                     <a:xfrm>
                       <a:off x="0" y="0"/>
-                      <a:ext cx="5899150" cy="3577590"/>
+                      <a:ext cx="7532691" cy="4568266"/>
                     </a:xfrm>
                     <a:prstGeom prst="rect">
                       <a:avLst/>
@@ -2070,16 +2071,16 @@
       <w:pPr>
         <w:pStyle w:val="ThnVnban"/>
         <w:spacing w:before="51"/>
-        <w:ind w:left="102"/>
+        <w:ind w:left="-1560"/>
       </w:pPr>
       <w:r>
         <w:rPr>
           <w:noProof/>
         </w:rPr>
         <w:drawing>
-          <wp:inline distT="0" distB="0" distL="0" distR="0" wp14:anchorId="49141FD5" wp14:editId="7E223E61">
-            <wp:extent cx="5899150" cy="5454650"/>
-            <wp:effectExtent l="0" t="0" r="6350" b="0"/>
+          <wp:inline distT="0" distB="0" distL="0" distR="0" wp14:anchorId="49141FD5" wp14:editId="293D95FD">
+            <wp:extent cx="7513320" cy="6947193"/>
+            <wp:effectExtent l="0" t="0" r="0" b="6350"/>
             <wp:docPr id="87782478" name="Hình ảnh 2"/>
             <wp:cNvGraphicFramePr>
               <a:graphicFrameLocks xmlns:a="http://schemas.openxmlformats.org/drawingml/2006/main" noChangeAspect="1"/>
@@ -2109,7 +2110,7 @@
                   <pic:spPr bwMode="auto">
                     <a:xfrm>
                       <a:off x="0" y="0"/>
-                      <a:ext cx="5899150" cy="5454650"/>
+                      <a:ext cx="7523329" cy="6956447"/>
                     </a:xfrm>
                     <a:prstGeom prst="rect">
                       <a:avLst/>
